--- a/doc/武汉工具柜改动.docx
+++ b/doc/武汉工具柜改动.docx
@@ -103,9 +103,6 @@
     <w:p>
       <w:pPr>
         <w:spacing w:line="360" w:lineRule="auto"/>
-        <w:rPr>
-          <w:rFonts w:hint="eastAsia"/>
-        </w:rPr>
       </w:pPr>
       <w:r>
         <w:rPr>
@@ -168,9 +165,6 @@
     <w:p>
       <w:pPr>
         <w:spacing w:line="360" w:lineRule="auto"/>
-        <w:rPr>
-          <w:rFonts w:hint="eastAsia"/>
-        </w:rPr>
       </w:pPr>
       <w:r>
         <w:rPr>
@@ -243,9 +237,6 @@
     <w:p>
       <w:pPr>
         <w:spacing w:line="360" w:lineRule="auto"/>
-        <w:rPr>
-          <w:rFonts w:hint="eastAsia"/>
-        </w:rPr>
       </w:pPr>
       <w:r>
         <w:rPr>
@@ -265,13 +256,66 @@
         <w:rPr>
           <w:rFonts w:hint="eastAsia"/>
         </w:rPr>
-        <w:t>系统退出</w:t>
-      </w:r>
-      <w:r>
-        <w:rPr>
-          <w:rFonts w:hint="eastAsia"/>
-        </w:rPr>
-        <w:t>后清空缓存，防止关门时重复记录</w:t>
+        <w:t>系统退出后清空缓存，防止关门时重复记录。</w:t>
+      </w:r>
+    </w:p>
+    <w:p>
+      <w:pPr>
+        <w:spacing w:line="360" w:lineRule="auto"/>
+        <w:rPr>
+          <w:b/>
+        </w:rPr>
+      </w:pPr>
+      <w:r>
+        <w:rPr>
+          <w:rFonts w:hint="eastAsia"/>
+          <w:b/>
+        </w:rPr>
+        <w:t>3</w:t>
+      </w:r>
+      <w:r>
+        <w:rPr>
+          <w:rFonts w:hint="eastAsia"/>
+          <w:b/>
+        </w:rPr>
+        <w:t>、工具拿出后再放回出现领用记录的</w:t>
+      </w:r>
+      <w:r>
+        <w:rPr>
+          <w:rFonts w:hint="eastAsia"/>
+          <w:b/>
+        </w:rPr>
+        <w:t>bug</w:t>
+      </w:r>
+    </w:p>
+    <w:p>
+      <w:pPr>
+        <w:spacing w:line="360" w:lineRule="auto"/>
+      </w:pPr>
+      <w:r>
+        <w:rPr>
+          <w:b/>
+        </w:rPr>
+        <w:t>问题</w:t>
+      </w:r>
+      <w:r>
+        <w:rPr>
+          <w:rFonts w:hint="eastAsia"/>
+          <w:b/>
+        </w:rPr>
+        <w:t>：</w:t>
+      </w:r>
+      <w:r>
+        <w:t>现场出现拿出后接着放回工具后</w:t>
+      </w:r>
+      <w:r>
+        <w:rPr>
+          <w:rFonts w:hint="eastAsia"/>
+        </w:rPr>
+        <w:t>，</w:t>
+      </w:r>
+      <w:r>
+        <w:t>仍然保存领用记录的问题</w:t>
       </w:r>
       <w:r>
         <w:rPr>
@@ -283,41 +327,12 @@
     <w:p>
       <w:pPr>
         <w:spacing w:line="360" w:lineRule="auto"/>
-        <w:rPr>
-          <w:b/>
-        </w:rPr>
-      </w:pPr>
-      <w:r>
-        <w:rPr>
-          <w:rFonts w:hint="eastAsia"/>
-          <w:b/>
-        </w:rPr>
-        <w:t>3</w:t>
-      </w:r>
-      <w:r>
-        <w:rPr>
-          <w:rFonts w:hint="eastAsia"/>
-          <w:b/>
-        </w:rPr>
-        <w:t>、工具拿出后再放回出现领用记录的</w:t>
-      </w:r>
-      <w:r>
-        <w:rPr>
-          <w:rFonts w:hint="eastAsia"/>
-          <w:b/>
-        </w:rPr>
-        <w:t>bug</w:t>
-      </w:r>
-    </w:p>
-    <w:p>
-      <w:pPr>
-        <w:spacing w:line="360" w:lineRule="auto"/>
-      </w:pPr>
-      <w:r>
-        <w:rPr>
-          <w:b/>
-        </w:rPr>
-        <w:t>问题</w:t>
+      </w:pPr>
+      <w:r>
+        <w:rPr>
+          <w:b/>
+        </w:rPr>
+        <w:t>方案</w:t>
       </w:r>
       <w:r>
         <w:rPr>
@@ -327,16 +342,19 @@
         <w:t>：</w:t>
       </w:r>
       <w:r>
-        <w:t>现场出现拿出后接着放回工具后</w:t>
-      </w:r>
-      <w:r>
-        <w:rPr>
-          <w:rFonts w:hint="eastAsia"/>
-        </w:rPr>
-        <w:t>，</w:t>
-      </w:r>
-      <w:r>
-        <w:t>仍然保存领用记录的问题</w:t>
+        <w:t>优化</w:t>
+      </w:r>
+      <w:r>
+        <w:rPr>
+          <w:rFonts w:hint="eastAsia"/>
+        </w:rPr>
+        <w:t>P</w:t>
+      </w:r>
+      <w:r>
+        <w:t>LC</w:t>
+      </w:r>
+      <w:r>
+        <w:t>检测工具在位状态的功能</w:t>
       </w:r>
       <w:r>
         <w:rPr>
@@ -349,154 +367,120 @@
       <w:pPr>
         <w:spacing w:line="360" w:lineRule="auto"/>
         <w:rPr>
-          <w:rFonts w:hint="eastAsia"/>
-        </w:rPr>
-      </w:pPr>
+          <w:b/>
+        </w:rPr>
+      </w:pPr>
+      <w:r>
+        <w:rPr>
+          <w:b/>
+        </w:rPr>
+        <w:t>4</w:t>
+      </w:r>
+      <w:r>
+        <w:rPr>
+          <w:rFonts w:hint="eastAsia"/>
+          <w:b/>
+        </w:rPr>
+        <w:t>、</w:t>
+      </w:r>
+      <w:r>
+        <w:rPr>
+          <w:b/>
+        </w:rPr>
+        <w:t>界面修改</w:t>
+      </w:r>
+    </w:p>
+    <w:p>
+      <w:pPr>
+        <w:spacing w:line="360" w:lineRule="auto"/>
+      </w:pPr>
+      <w:r>
+        <w:rPr>
+          <w:rFonts w:hint="eastAsia"/>
+        </w:rPr>
+        <w:t>左右两组扳手中间增加分割线，左侧上方标题“三板扭力”，右侧上方标题“轮轴间扭力”</w:t>
+      </w:r>
+      <w:r>
+        <w:rPr>
+          <w:rFonts w:hint="eastAsia"/>
+        </w:rPr>
+        <w:t>；</w:t>
+      </w:r>
+    </w:p>
+    <w:p>
+      <w:pPr>
+        <w:spacing w:line="360" w:lineRule="auto"/>
+        <w:rPr>
+          <w:rFonts w:hint="eastAsia"/>
+        </w:rPr>
+      </w:pPr>
+      <w:r>
+        <w:t>按钮显示量程</w:t>
+      </w:r>
+      <w:r>
+        <w:rPr>
+          <w:rFonts w:hint="eastAsia"/>
+        </w:rPr>
+        <w:t>；</w:t>
+      </w:r>
       <w:bookmarkStart w:id="0" w:name="_GoBack"/>
-      <w:r>
-        <w:rPr>
-          <w:b/>
-        </w:rPr>
-        <w:t>方案</w:t>
-      </w:r>
-      <w:r>
-        <w:rPr>
-          <w:rFonts w:hint="eastAsia"/>
-          <w:b/>
-        </w:rPr>
-        <w:t>：</w:t>
-      </w:r>
       <w:bookmarkEnd w:id="0"/>
-      <w:r>
-        <w:t>优化</w:t>
-      </w:r>
-      <w:r>
-        <w:rPr>
-          <w:rFonts w:hint="eastAsia"/>
-        </w:rPr>
-        <w:t>P</w:t>
-      </w:r>
-      <w:r>
-        <w:t>LC</w:t>
-      </w:r>
-      <w:r>
-        <w:t>检测工具在位状态的功能</w:t>
+    </w:p>
+    <w:p>
+      <w:pPr>
+        <w:spacing w:line="360" w:lineRule="auto"/>
+        <w:rPr>
+          <w:b/>
+        </w:rPr>
+      </w:pPr>
+      <w:r>
+        <w:rPr>
+          <w:b/>
+        </w:rPr>
+        <w:t>5</w:t>
+      </w:r>
+      <w:r>
+        <w:rPr>
+          <w:rFonts w:hint="eastAsia"/>
+          <w:b/>
+        </w:rPr>
+        <w:t>、</w:t>
+      </w:r>
+      <w:r>
+        <w:rPr>
+          <w:b/>
+        </w:rPr>
+        <w:t>工具柜管理系统的用户自动同步</w:t>
+      </w:r>
+    </w:p>
+    <w:p>
+      <w:pPr>
+        <w:spacing w:line="360" w:lineRule="auto"/>
+      </w:pPr>
+      <w:r>
+        <w:rPr>
+          <w:rFonts w:hint="eastAsia"/>
+        </w:rPr>
+        <w:t>目前工具柜管理系统采用的系统管理员主动同步用户信息的方式，</w:t>
+      </w:r>
+      <w:r>
+        <w:rPr>
+          <w:rFonts w:hint="eastAsia"/>
+          <w:b/>
+        </w:rPr>
+        <w:t>改为</w:t>
+      </w:r>
+      <w:r>
+        <w:rPr>
+          <w:rFonts w:hint="eastAsia"/>
+        </w:rPr>
+        <w:t>软件启动时，同步服务器用户</w:t>
       </w:r>
       <w:r>
         <w:rPr>
           <w:rFonts w:hint="eastAsia"/>
         </w:rPr>
         <w:t>。</w:t>
-      </w:r>
-    </w:p>
-    <w:p>
-      <w:pPr>
-        <w:spacing w:line="360" w:lineRule="auto"/>
-        <w:rPr>
-          <w:b/>
-        </w:rPr>
-      </w:pPr>
-      <w:r>
-        <w:rPr>
-          <w:b/>
-        </w:rPr>
-        <w:t>4</w:t>
-      </w:r>
-      <w:r>
-        <w:rPr>
-          <w:rFonts w:hint="eastAsia"/>
-          <w:b/>
-        </w:rPr>
-        <w:t>、</w:t>
-      </w:r>
-      <w:r>
-        <w:rPr>
-          <w:b/>
-        </w:rPr>
-        <w:t>界面修改</w:t>
-      </w:r>
-    </w:p>
-    <w:p>
-      <w:pPr>
-        <w:spacing w:line="360" w:lineRule="auto"/>
-      </w:pPr>
-      <w:r>
-        <w:rPr>
-          <w:rFonts w:hint="eastAsia"/>
-        </w:rPr>
-        <w:t>左右两组扳手中间增加分割线，左侧上方标题“三板扭力”，右侧上方标题“轮轴间扭力”</w:t>
-      </w:r>
-    </w:p>
-    <w:p>
-      <w:pPr>
-        <w:spacing w:line="360" w:lineRule="auto"/>
-        <w:rPr>
-          <w:b/>
-        </w:rPr>
-      </w:pPr>
-      <w:r>
-        <w:rPr>
-          <w:b/>
-        </w:rPr>
-        <w:t>5</w:t>
-      </w:r>
-      <w:r>
-        <w:rPr>
-          <w:rFonts w:hint="eastAsia"/>
-          <w:b/>
-        </w:rPr>
-        <w:t>、</w:t>
-      </w:r>
-      <w:r>
-        <w:rPr>
-          <w:b/>
-        </w:rPr>
-        <w:t>工具柜管理系统的用户自动同步</w:t>
-      </w:r>
-    </w:p>
-    <w:p>
-      <w:pPr>
-        <w:spacing w:line="360" w:lineRule="auto"/>
-        <w:rPr>
-          <w:rFonts w:hint="eastAsia"/>
-        </w:rPr>
-      </w:pPr>
-      <w:r>
-        <w:rPr>
-          <w:rFonts w:hint="eastAsia"/>
-        </w:rPr>
-        <w:t>目前工具柜管理系统采用的系统管理员主动同步用户信息的方式，</w:t>
-      </w:r>
-      <w:r>
-        <w:rPr>
-          <w:rFonts w:hint="eastAsia"/>
-          <w:b/>
-        </w:rPr>
-        <w:t>改为</w:t>
-      </w:r>
-      <w:r>
-        <w:rPr>
-          <w:rFonts w:hint="eastAsia"/>
-        </w:rPr>
-        <w:t>直接读取智能扭矩数据库用户信息，</w:t>
-      </w:r>
-      <w:r>
-        <w:rPr>
-          <w:rFonts w:hint="eastAsia"/>
-        </w:rPr>
-        <w:t>智能工具柜的</w:t>
-      </w:r>
-      <w:r>
-        <w:rPr>
-          <w:rFonts w:hint="eastAsia"/>
-        </w:rPr>
-        <w:t>用户管理</w:t>
-      </w:r>
-      <w:r>
-        <w:rPr>
-          <w:rFonts w:hint="eastAsia"/>
-        </w:rPr>
-        <w:t>模块取消。</w:t>
       </w:r>
     </w:p>
     <w:sectPr>
